--- a/Report.docx
+++ b/Report.docx
@@ -7,53 +7,288 @@
         <w:t>Intelligent Post-lockdown Management System For Public Transportation</w:t>
       </w:r>
     </w:p>
-    <w:p/>
-    <w:p>
-      <w:pPr>
+    <w:p>
+      <w:pPr>
+        <w:rPr>
+          <w:b/>
+          <w:bCs/>
+          <w:sz w:val="28"/>
+          <w:szCs w:val="24"/>
+        </w:rPr>
+      </w:pPr>
+      <w:r>
+        <w:rPr>
+          <w:b/>
+          <w:bCs/>
+          <w:sz w:val="28"/>
+          <w:szCs w:val="24"/>
+        </w:rPr>
+        <w:t>1. INTRODUCTION</w:t>
+      </w:r>
+    </w:p>
+    <w:p>
+      <w:pPr>
+        <w:rPr>
+          <w:b/>
+          <w:bCs/>
+          <w:sz w:val="28"/>
+          <w:szCs w:val="24"/>
+        </w:rPr>
+      </w:pPr>
+      <w:r>
+        <w:rPr>
+          <w:b/>
+          <w:bCs/>
+          <w:sz w:val="28"/>
+          <w:szCs w:val="24"/>
+        </w:rPr>
+        <w:t>1.1</w:t>
+      </w:r>
+      <w:r>
+        <w:rPr>
+          <w:b/>
+          <w:bCs/>
+          <w:sz w:val="28"/>
+          <w:szCs w:val="24"/>
+        </w:rPr>
+        <w:t>) Overview</w:t>
+      </w:r>
+    </w:p>
+    <w:p>
+      <w:pPr>
+        <w:rPr>
+          <w:b/>
+          <w:bCs/>
+          <w:sz w:val="28"/>
+          <w:szCs w:val="24"/>
+        </w:rPr>
+      </w:pPr>
+      <w:r>
+        <w:rPr>
+          <w:rFonts w:ascii="Arial" w:hAnsi="Arial" w:cs="Arial"/>
+          <w:color w:val="23313A"/>
+          <w:shd w:val="clear" w:color="auto" w:fill="FFFFFF"/>
+        </w:rPr>
+        <w:t>Transportation sector has been one of the primary victims of COVID-19</w:t>
+      </w:r>
+      <w:r>
+        <w:rPr>
+          <w:rFonts w:ascii="Arial" w:hAnsi="Arial" w:cs="Arial"/>
+          <w:color w:val="23313A"/>
+          <w:shd w:val="clear" w:color="auto" w:fill="FFFFFF"/>
+        </w:rPr>
+        <w:t xml:space="preserve">. </w:t>
+      </w:r>
+      <w:r>
+        <w:rPr>
+          <w:rFonts w:ascii="Arial" w:hAnsi="Arial" w:cs="Arial"/>
+          <w:color w:val="23313A"/>
+          <w:shd w:val="clear" w:color="auto" w:fill="FFFFFF"/>
+        </w:rPr>
+        <w:t>Even after the situation normalises, the perception of risk associated with crowded areas could lead to shift in preferences towards personal travel modes. That is, people may avoid using public transport modes to avoid crowds.</w:t>
+      </w:r>
+    </w:p>
+    <w:p>
+      <w:pPr>
+        <w:rPr>
+          <w:b/>
+          <w:bCs/>
+          <w:sz w:val="28"/>
+          <w:szCs w:val="24"/>
+        </w:rPr>
+      </w:pPr>
+      <w:r>
+        <w:rPr>
+          <w:b/>
+          <w:bCs/>
+          <w:sz w:val="28"/>
+          <w:szCs w:val="24"/>
+        </w:rPr>
+        <w:t>1.2</w:t>
+      </w:r>
+      <w:r>
+        <w:rPr>
+          <w:b/>
+          <w:bCs/>
+          <w:sz w:val="28"/>
+          <w:szCs w:val="24"/>
+        </w:rPr>
+        <w:t>) Purpose</w:t>
+      </w:r>
+    </w:p>
+    <w:p>
+      <w:pPr>
+        <w:rPr>
+          <w:sz w:val="24"/>
+          <w:szCs w:val="22"/>
+        </w:rPr>
+      </w:pPr>
+      <w:r>
+        <w:rPr>
+          <w:sz w:val="24"/>
+          <w:szCs w:val="22"/>
+        </w:rPr>
+        <w:t xml:space="preserve">Purpose behind development of this application id to normalise the transportation in a modified way. This application will help us to avoid the </w:t>
+      </w:r>
+      <w:r>
+        <w:rPr>
+          <w:sz w:val="24"/>
+          <w:szCs w:val="22"/>
+        </w:rPr>
+        <w:t xml:space="preserve">over occupancy at </w:t>
+      </w:r>
+      <w:r>
+        <w:rPr>
+          <w:sz w:val="24"/>
+          <w:szCs w:val="22"/>
+        </w:rPr>
+        <w:t xml:space="preserve"> </w:t>
+      </w:r>
+    </w:p>
+    <w:p>
+      <w:pPr>
+        <w:rPr>
+          <w:b/>
+          <w:bCs/>
+          <w:sz w:val="28"/>
+          <w:szCs w:val="24"/>
+        </w:rPr>
+      </w:pPr>
+      <w:r>
+        <w:rPr>
+          <w:b/>
+          <w:bCs/>
+          <w:sz w:val="28"/>
+          <w:szCs w:val="24"/>
+        </w:rPr>
+        <w:t xml:space="preserve">2. </w:t>
+      </w:r>
+      <w:r>
+        <w:rPr>
+          <w:b/>
+          <w:bCs/>
+          <w:sz w:val="28"/>
+          <w:szCs w:val="24"/>
+        </w:rPr>
+        <w:t>LITERATURE SURVEY:</w:t>
+      </w:r>
+    </w:p>
+    <w:p>
+      <w:pPr>
+        <w:rPr>
+          <w:b/>
+          <w:bCs/>
+        </w:rPr>
+      </w:pPr>
+      <w:r>
+        <w:rPr>
+          <w:b/>
+          <w:bCs/>
+          <w:sz w:val="28"/>
+          <w:szCs w:val="24"/>
+        </w:rPr>
+        <w:t>2.1</w:t>
+      </w:r>
+      <w:r>
+        <w:rPr>
+          <w:b/>
+          <w:bCs/>
+          <w:sz w:val="28"/>
+          <w:szCs w:val="24"/>
+        </w:rPr>
+        <w:t>) Existing</w:t>
+      </w:r>
+      <w:r>
+        <w:rPr>
+          <w:b/>
+          <w:bCs/>
+          <w:sz w:val="28"/>
+          <w:szCs w:val="24"/>
+        </w:rPr>
+        <w:t xml:space="preserve"> Problem</w:t>
+      </w:r>
+    </w:p>
+    <w:p>
+      <w:pPr>
+        <w:rPr>
+          <w:b/>
+          <w:bCs/>
+        </w:rPr>
+      </w:pPr>
+      <w:r>
+        <w:rPr>
+          <w:color w:val="000000" w:themeColor="text1"/>
+        </w:rPr>
+        <w:t xml:space="preserve"> </w:t>
+      </w:r>
+      <w:r>
+        <w:rPr>
+          <w:rFonts w:ascii="Arial" w:hAnsi="Arial" w:cs="Arial"/>
+          <w:color w:val="000000" w:themeColor="text1"/>
+          <w:sz w:val="23"/>
+          <w:szCs w:val="23"/>
+          <w:shd w:val="clear" w:color="auto" w:fill="FFFFFF"/>
+        </w:rPr>
+        <w:t>Intelligent Post-lockdown Management System For Public Transportation</w:t>
+      </w:r>
+    </w:p>
+    <w:p>
+      <w:pPr>
+        <w:pStyle w:val="ListParagraph"/>
+        <w:numPr>
+          <w:ilvl w:val="1"/>
+          <w:numId w:val="5"/>
+        </w:numPr>
+      </w:pPr>
+      <w:r>
+        <w:rPr>
+          <w:b/>
+          <w:bCs/>
+          <w:sz w:val="28"/>
+          <w:szCs w:val="24"/>
+        </w:rPr>
+        <w:t xml:space="preserve">Proposed Solution: </w:t>
+      </w:r>
+      <w:r>
+        <w:br/>
+        <w:t xml:space="preserve">We will be doing it through a real time monitoring application which </w:t>
+      </w:r>
+      <w:r>
+        <w:t>will focus</w:t>
+      </w:r>
+      <w:r>
+        <w:t xml:space="preserve"> on details like no. of people at the station and present inside the bus and will create a solution to the problems we are currently facing by avoiding </w:t>
+      </w:r>
+      <w:r>
+        <w:t>overcrowding</w:t>
+      </w:r>
+      <w:r>
+        <w:t xml:space="preserve"> at a place.</w:t>
+      </w:r>
+    </w:p>
+    <w:p>
+      <w:pPr>
+        <w:pStyle w:val="ListParagraph"/>
         <w:numPr>
           <w:ilvl w:val="0"/>
-          <w:numId w:val="1"/>
+          <w:numId w:val="5"/>
         </w:numPr>
-      </w:pPr>
-      <w:r>
-        <w:t xml:space="preserve">Expected solutions: </w:t>
-      </w:r>
-      <w:r>
-        <w:br/>
-        <w:t>An intelligent app to schedule the timings of transportation, avoiding the over occupancy of public transport/bus station/railway stations, etc.</w:t>
-      </w:r>
-    </w:p>
-    <w:p>
-      <w:pPr>
-        <w:numPr>
-          <w:ilvl w:val="0"/>
-          <w:numId w:val="1"/>
-        </w:numPr>
-      </w:pPr>
-      <w:r>
-        <w:t xml:space="preserve">Proposed Solution: </w:t>
-      </w:r>
-      <w:r>
-        <w:br/>
-        <w:t xml:space="preserve">We will be doing it through a real time monitoring application which </w:t>
-      </w:r>
-      <w:r>
-        <w:t>will focus</w:t>
-      </w:r>
-      <w:r>
-        <w:t xml:space="preserve"> on details like no. of people at the station and present inside the bus and will create a solution to the problems we are currently facing by avoiding </w:t>
-      </w:r>
-      <w:r>
-        <w:t>overcrowding</w:t>
-      </w:r>
-      <w:r>
-        <w:t xml:space="preserve"> at a place.</w:t>
-      </w:r>
-    </w:p>
-    <w:p>
-      <w:pPr>
-        <w:ind w:left="360"/>
-      </w:pPr>
+        <w:rPr>
+          <w:b/>
+          <w:bCs/>
+          <w:sz w:val="28"/>
+          <w:szCs w:val="24"/>
+        </w:rPr>
+      </w:pPr>
+      <w:r>
+        <w:rPr>
+          <w:b/>
+          <w:bCs/>
+          <w:sz w:val="28"/>
+          <w:szCs w:val="24"/>
+        </w:rPr>
+        <w:t xml:space="preserve"> Flowchart</w:t>
+      </w:r>
     </w:p>
     <w:p>
       <w:pPr>
@@ -427,7 +662,6 @@
           <w:szCs w:val="24"/>
           <w:lang w:eastAsia="en-IN"/>
         </w:rPr>
-        <w:lastRenderedPageBreak/>
         <w:t xml:space="preserve">Database is created on IBM Cloudant. </w:t>
       </w:r>
       <w:r>
@@ -531,8 +765,6 @@
         </w:rPr>
         <w:t>Li</w:t>
       </w:r>
-      <w:bookmarkStart w:id="0" w:name="_GoBack"/>
-      <w:bookmarkEnd w:id="0"/>
       <w:r>
         <w:rPr>
           <w:rFonts w:ascii="Carlito" w:eastAsia="Times New Roman" w:hAnsi="Carlito" w:cs="Times New Roman"/>
@@ -655,9 +887,10 @@
       <w:pPr>
         <w:spacing w:before="100" w:beforeAutospacing="1" w:line="240" w:lineRule="auto"/>
         <w:rPr>
-          <w:rFonts w:ascii="Times New Roman" w:eastAsia="Times New Roman" w:hAnsi="Times New Roman" w:cs="Times New Roman"/>
-          <w:sz w:val="24"/>
-          <w:szCs w:val="24"/>
+          <w:rFonts w:ascii="Carlito" w:eastAsia="Times New Roman" w:hAnsi="Carlito" w:cs="Times New Roman"/>
+          <w:color w:val="0563C1"/>
+          <w:szCs w:val="22"/>
+          <w:u w:val="single"/>
           <w:lang w:eastAsia="en-IN"/>
         </w:rPr>
       </w:pPr>
@@ -687,24 +920,76 @@
       <w:pPr>
         <w:spacing w:before="100" w:beforeAutospacing="1" w:line="240" w:lineRule="auto"/>
         <w:rPr>
+          <w:b/>
+          <w:bCs/>
+          <w:sz w:val="28"/>
+          <w:szCs w:val="24"/>
+        </w:rPr>
+      </w:pPr>
+      <w:r>
+        <w:rPr>
           <w:rFonts w:ascii="Times New Roman" w:eastAsia="Times New Roman" w:hAnsi="Times New Roman" w:cs="Times New Roman"/>
           <w:sz w:val="24"/>
           <w:szCs w:val="24"/>
           <w:lang w:eastAsia="en-IN"/>
         </w:rPr>
-      </w:pPr>
-      <w:r>
+        <w:t> </w:t>
+      </w:r>
+      <w:r>
+        <w:rPr>
+          <w:b/>
+          <w:bCs/>
+          <w:sz w:val="28"/>
+          <w:szCs w:val="24"/>
+        </w:rPr>
+        <w:t>4. Advantages</w:t>
+      </w:r>
+      <w:r>
+        <w:rPr>
+          <w:b/>
+          <w:bCs/>
+          <w:sz w:val="28"/>
+          <w:szCs w:val="24"/>
+        </w:rPr>
+        <w:t xml:space="preserve"> and Disadvantages</w:t>
+      </w:r>
+      <w:r>
+        <w:rPr>
+          <w:b/>
+          <w:bCs/>
+          <w:sz w:val="28"/>
+          <w:szCs w:val="24"/>
+        </w:rPr>
+        <w:t xml:space="preserve"> </w:t>
+      </w:r>
+    </w:p>
+    <w:p>
+      <w:pPr>
+        <w:spacing w:before="100" w:beforeAutospacing="1" w:after="0" w:line="240" w:lineRule="auto"/>
+        <w:ind w:left="720"/>
         <w:rPr>
           <w:rFonts w:ascii="Times New Roman" w:eastAsia="Times New Roman" w:hAnsi="Times New Roman" w:cs="Times New Roman"/>
           <w:sz w:val="24"/>
           <w:szCs w:val="24"/>
           <w:lang w:eastAsia="en-IN"/>
         </w:rPr>
-        <w:t> </w:t>
-      </w:r>
-    </w:p>
-    <w:p>
-      <w:pPr>
+      </w:pPr>
+      <w:r>
+        <w:rPr>
+          <w:rFonts w:ascii="Times New Roman" w:eastAsia="Times New Roman" w:hAnsi="Times New Roman" w:cs="Times New Roman"/>
+          <w:sz w:val="24"/>
+          <w:szCs w:val="24"/>
+          <w:lang w:eastAsia="en-IN"/>
+        </w:rPr>
+        <w:t>Advantages</w:t>
+      </w:r>
+    </w:p>
+    <w:p>
+      <w:pPr>
+        <w:numPr>
+          <w:ilvl w:val="0"/>
+          <w:numId w:val="6"/>
+        </w:numPr>
         <w:spacing w:before="100" w:beforeAutospacing="1" w:after="0" w:line="240" w:lineRule="auto"/>
         <w:rPr>
           <w:rFonts w:ascii="Times New Roman" w:eastAsia="Times New Roman" w:hAnsi="Times New Roman" w:cs="Times New Roman"/>
@@ -713,9 +998,22 @@
           <w:lang w:eastAsia="en-IN"/>
         </w:rPr>
       </w:pPr>
-    </w:p>
-    <w:p>
-      <w:pPr>
+      <w:r>
+        <w:rPr>
+          <w:rFonts w:ascii="Times New Roman" w:eastAsia="Times New Roman" w:hAnsi="Times New Roman" w:cs="Times New Roman"/>
+          <w:sz w:val="24"/>
+          <w:szCs w:val="24"/>
+          <w:lang w:eastAsia="en-IN"/>
+        </w:rPr>
+        <w:t>We will be able to maintain social distancing.</w:t>
+      </w:r>
+    </w:p>
+    <w:p>
+      <w:pPr>
+        <w:numPr>
+          <w:ilvl w:val="0"/>
+          <w:numId w:val="6"/>
+        </w:numPr>
         <w:spacing w:before="100" w:beforeAutospacing="1" w:after="0" w:line="240" w:lineRule="auto"/>
         <w:rPr>
           <w:rFonts w:ascii="Times New Roman" w:eastAsia="Times New Roman" w:hAnsi="Times New Roman" w:cs="Times New Roman"/>
@@ -731,11 +1029,15 @@
           <w:szCs w:val="24"/>
           <w:lang w:eastAsia="en-IN"/>
         </w:rPr>
-        <w:t> </w:t>
-      </w:r>
-    </w:p>
-    <w:p>
-      <w:pPr>
+        <w:t>It will help to lower down COVID- 19 cases.</w:t>
+      </w:r>
+    </w:p>
+    <w:p>
+      <w:pPr>
+        <w:numPr>
+          <w:ilvl w:val="0"/>
+          <w:numId w:val="6"/>
+        </w:numPr>
         <w:spacing w:before="100" w:beforeAutospacing="1" w:after="0" w:line="240" w:lineRule="auto"/>
         <w:rPr>
           <w:rFonts w:ascii="Times New Roman" w:eastAsia="Times New Roman" w:hAnsi="Times New Roman" w:cs="Times New Roman"/>
@@ -751,12 +1053,22 @@
           <w:szCs w:val="24"/>
           <w:lang w:eastAsia="en-IN"/>
         </w:rPr>
-        <w:t> </w:t>
+        <w:t xml:space="preserve"> </w:t>
+      </w:r>
+      <w:r>
+        <w:rPr>
+          <w:rFonts w:ascii="Times New Roman" w:eastAsia="Times New Roman" w:hAnsi="Times New Roman" w:cs="Times New Roman"/>
+          <w:sz w:val="24"/>
+          <w:szCs w:val="24"/>
+          <w:lang w:eastAsia="en-IN"/>
+        </w:rPr>
+        <w:t>Can provide helping hand to economy</w:t>
       </w:r>
     </w:p>
     <w:p>
       <w:pPr>
         <w:spacing w:before="100" w:beforeAutospacing="1" w:after="0" w:line="240" w:lineRule="auto"/>
+        <w:ind w:left="720"/>
         <w:rPr>
           <w:rFonts w:ascii="Times New Roman" w:eastAsia="Times New Roman" w:hAnsi="Times New Roman" w:cs="Times New Roman"/>
           <w:sz w:val="24"/>
@@ -766,14 +1078,409 @@
       </w:pPr>
       <w:r>
         <w:rPr>
-          <w:rFonts w:ascii="Roboto" w:eastAsia="Times New Roman" w:hAnsi="Roboto" w:cs="Times New Roman"/>
-          <w:color w:val="000000"/>
-          <w:sz w:val="24"/>
-          <w:szCs w:val="24"/>
-          <w:lang w:eastAsia="en-IN"/>
-        </w:rPr>
-        <w:tab/>
-      </w:r>
+          <w:rFonts w:ascii="Times New Roman" w:eastAsia="Times New Roman" w:hAnsi="Times New Roman" w:cs="Times New Roman"/>
+          <w:sz w:val="24"/>
+          <w:szCs w:val="24"/>
+          <w:lang w:eastAsia="en-IN"/>
+        </w:rPr>
+        <w:t>Disadvantages</w:t>
+      </w:r>
+    </w:p>
+    <w:p>
+      <w:pPr>
+        <w:numPr>
+          <w:ilvl w:val="0"/>
+          <w:numId w:val="6"/>
+        </w:numPr>
+        <w:spacing w:before="100" w:beforeAutospacing="1" w:after="0" w:line="240" w:lineRule="auto"/>
+        <w:rPr>
+          <w:rFonts w:ascii="Times New Roman" w:eastAsia="Times New Roman" w:hAnsi="Times New Roman" w:cs="Times New Roman"/>
+          <w:sz w:val="24"/>
+          <w:szCs w:val="24"/>
+          <w:lang w:eastAsia="en-IN"/>
+        </w:rPr>
+      </w:pPr>
+      <w:r>
+        <w:rPr>
+          <w:rFonts w:ascii="Times New Roman" w:eastAsia="Times New Roman" w:hAnsi="Times New Roman" w:cs="Times New Roman"/>
+          <w:sz w:val="24"/>
+          <w:szCs w:val="24"/>
+          <w:lang w:eastAsia="en-IN"/>
+        </w:rPr>
+        <w:t xml:space="preserve">Hardware implementation is tough </w:t>
+      </w:r>
+    </w:p>
+    <w:p>
+      <w:pPr>
+        <w:spacing w:before="100" w:beforeAutospacing="1" w:after="0" w:line="240" w:lineRule="auto"/>
+        <w:rPr>
+          <w:rFonts w:eastAsia="Times New Roman" w:cstheme="minorHAnsi"/>
+          <w:b/>
+          <w:bCs/>
+          <w:sz w:val="24"/>
+          <w:szCs w:val="24"/>
+          <w:lang w:eastAsia="en-IN"/>
+        </w:rPr>
+      </w:pPr>
+      <w:r>
+        <w:rPr>
+          <w:rFonts w:eastAsia="Times New Roman" w:cstheme="minorHAnsi"/>
+          <w:b/>
+          <w:bCs/>
+          <w:sz w:val="24"/>
+          <w:szCs w:val="24"/>
+          <w:lang w:eastAsia="en-IN"/>
+        </w:rPr>
+        <w:lastRenderedPageBreak/>
+        <w:t>5.</w:t>
+      </w:r>
+      <w:r>
+        <w:rPr>
+          <w:rFonts w:cstheme="minorHAnsi"/>
+          <w:b/>
+          <w:bCs/>
+          <w:sz w:val="28"/>
+          <w:szCs w:val="24"/>
+        </w:rPr>
+        <w:t xml:space="preserve"> Conclusion</w:t>
+      </w:r>
+      <w:r>
+        <w:rPr>
+          <w:rFonts w:cstheme="minorHAnsi"/>
+          <w:b/>
+          <w:bCs/>
+          <w:sz w:val="28"/>
+          <w:szCs w:val="24"/>
+        </w:rPr>
+        <w:t xml:space="preserve"> </w:t>
+      </w:r>
+    </w:p>
+    <w:p>
+      <w:pPr>
+        <w:pStyle w:val="ListParagraph"/>
+        <w:numPr>
+          <w:ilvl w:val="0"/>
+          <w:numId w:val="8"/>
+        </w:numPr>
+        <w:spacing w:before="100" w:beforeAutospacing="1" w:line="240" w:lineRule="auto"/>
+        <w:rPr>
+          <w:sz w:val="24"/>
+          <w:szCs w:val="22"/>
+        </w:rPr>
+      </w:pPr>
+      <w:r>
+        <w:rPr>
+          <w:sz w:val="24"/>
+          <w:szCs w:val="22"/>
+        </w:rPr>
+        <w:t xml:space="preserve">We can have a track of every person travelling through the public transport. </w:t>
+      </w:r>
+    </w:p>
+    <w:p>
+      <w:pPr>
+        <w:pStyle w:val="ListParagraph"/>
+        <w:numPr>
+          <w:ilvl w:val="0"/>
+          <w:numId w:val="8"/>
+        </w:numPr>
+        <w:spacing w:before="100" w:beforeAutospacing="1" w:line="240" w:lineRule="auto"/>
+        <w:rPr>
+          <w:sz w:val="24"/>
+          <w:szCs w:val="22"/>
+        </w:rPr>
+      </w:pPr>
+      <w:r>
+        <w:rPr>
+          <w:sz w:val="24"/>
+          <w:szCs w:val="22"/>
+        </w:rPr>
+        <w:t>We can have track of public transport that we are currently using.</w:t>
+      </w:r>
+    </w:p>
+    <w:p>
+      <w:pPr>
+        <w:pStyle w:val="ListParagraph"/>
+        <w:numPr>
+          <w:ilvl w:val="0"/>
+          <w:numId w:val="8"/>
+        </w:numPr>
+        <w:spacing w:before="100" w:beforeAutospacing="1" w:line="240" w:lineRule="auto"/>
+        <w:rPr>
+          <w:sz w:val="24"/>
+          <w:szCs w:val="22"/>
+        </w:rPr>
+      </w:pPr>
+      <w:r>
+        <w:rPr>
+          <w:sz w:val="24"/>
+          <w:szCs w:val="22"/>
+        </w:rPr>
+        <w:t>For each single day, we can get the insights of total passengers travelling post this lockdown, through insights we can improve/change the system and get the best out of it.</w:t>
+      </w:r>
+    </w:p>
+    <w:p>
+      <w:pPr>
+        <w:pStyle w:val="ListParagraph"/>
+        <w:spacing w:before="100" w:beforeAutospacing="1" w:line="240" w:lineRule="auto"/>
+        <w:ind w:left="360"/>
+        <w:rPr>
+          <w:b/>
+          <w:bCs/>
+          <w:sz w:val="28"/>
+          <w:szCs w:val="24"/>
+        </w:rPr>
+      </w:pPr>
+    </w:p>
+    <w:p>
+      <w:pPr>
+        <w:spacing w:before="100" w:beforeAutospacing="1" w:line="240" w:lineRule="auto"/>
+        <w:rPr>
+          <w:b/>
+          <w:bCs/>
+          <w:sz w:val="28"/>
+          <w:szCs w:val="24"/>
+        </w:rPr>
+      </w:pPr>
+      <w:r>
+        <w:rPr>
+          <w:b/>
+          <w:bCs/>
+          <w:sz w:val="28"/>
+          <w:szCs w:val="24"/>
+        </w:rPr>
+        <w:t xml:space="preserve">6. Future Scope </w:t>
+      </w:r>
+    </w:p>
+    <w:p>
+      <w:pPr>
+        <w:spacing w:before="100" w:beforeAutospacing="1" w:line="240" w:lineRule="auto"/>
+        <w:rPr>
+          <w:sz w:val="24"/>
+          <w:szCs w:val="22"/>
+        </w:rPr>
+      </w:pPr>
+      <w:r>
+        <w:rPr>
+          <w:sz w:val="24"/>
+          <w:szCs w:val="22"/>
+        </w:rPr>
+        <w:t xml:space="preserve">This project can help us to avoid the over occupancy inside the vehicles and at the station. </w:t>
+      </w:r>
+    </w:p>
+    <w:p>
+      <w:pPr>
+        <w:spacing w:before="100" w:beforeAutospacing="1" w:line="240" w:lineRule="auto"/>
+        <w:rPr>
+          <w:sz w:val="24"/>
+          <w:szCs w:val="22"/>
+        </w:rPr>
+      </w:pPr>
+      <w:r>
+        <w:rPr>
+          <w:sz w:val="24"/>
+          <w:szCs w:val="22"/>
+        </w:rPr>
+        <w:t>This can help us to normalise way of living.</w:t>
+      </w:r>
+      <w:bookmarkStart w:id="0" w:name="_GoBack"/>
+      <w:bookmarkEnd w:id="0"/>
+    </w:p>
+    <w:p>
+      <w:pPr>
+        <w:spacing w:before="100" w:beforeAutospacing="1" w:line="240" w:lineRule="auto"/>
+        <w:rPr>
+          <w:b/>
+          <w:bCs/>
+          <w:sz w:val="28"/>
+          <w:szCs w:val="24"/>
+        </w:rPr>
+      </w:pPr>
+      <w:r>
+        <w:rPr>
+          <w:b/>
+          <w:bCs/>
+          <w:sz w:val="28"/>
+          <w:szCs w:val="24"/>
+        </w:rPr>
+        <w:t xml:space="preserve">7. Bibliography  </w:t>
+      </w:r>
+    </w:p>
+    <w:p>
+      <w:pPr>
+        <w:pStyle w:val="ListParagraph"/>
+        <w:numPr>
+          <w:ilvl w:val="0"/>
+          <w:numId w:val="12"/>
+        </w:numPr>
+        <w:spacing w:before="100" w:beforeAutospacing="1" w:after="0" w:line="240" w:lineRule="auto"/>
+        <w:rPr>
+          <w:rFonts w:ascii="Times New Roman" w:eastAsia="Times New Roman" w:hAnsi="Times New Roman" w:cs="Times New Roman"/>
+          <w:sz w:val="24"/>
+          <w:szCs w:val="24"/>
+          <w:lang w:eastAsia="en-IN"/>
+        </w:rPr>
+      </w:pPr>
+      <w:r>
+        <w:rPr>
+          <w:rFonts w:eastAsia="Times New Roman" w:cstheme="minorHAnsi"/>
+          <w:sz w:val="24"/>
+          <w:szCs w:val="24"/>
+          <w:lang w:eastAsia="en-IN"/>
+        </w:rPr>
+        <w:t>Google</w:t>
+      </w:r>
+    </w:p>
+    <w:p>
+      <w:pPr>
+        <w:pStyle w:val="ListParagraph"/>
+        <w:numPr>
+          <w:ilvl w:val="0"/>
+          <w:numId w:val="12"/>
+        </w:numPr>
+        <w:spacing w:before="100" w:beforeAutospacing="1" w:after="0" w:line="240" w:lineRule="auto"/>
+        <w:rPr>
+          <w:rFonts w:ascii="Times New Roman" w:eastAsia="Times New Roman" w:hAnsi="Times New Roman" w:cs="Times New Roman"/>
+          <w:sz w:val="24"/>
+          <w:szCs w:val="24"/>
+          <w:lang w:eastAsia="en-IN"/>
+        </w:rPr>
+      </w:pPr>
+      <w:hyperlink r:id="rId9" w:tgtFrame="_blank" w:history="1">
+        <w:r>
+          <w:rPr>
+            <w:rStyle w:val="Hyperlink"/>
+            <w:rFonts w:ascii="Roboto" w:hAnsi="Roboto"/>
+            <w:color w:val="6611CC"/>
+            <w:spacing w:val="2"/>
+            <w:shd w:val="clear" w:color="auto" w:fill="FFFFFF"/>
+          </w:rPr>
+          <w:t>https://youtu.be/CkJmpiF-ikc</w:t>
+        </w:r>
+      </w:hyperlink>
+    </w:p>
+    <w:p>
+      <w:pPr>
+        <w:pStyle w:val="ListParagraph"/>
+        <w:numPr>
+          <w:ilvl w:val="0"/>
+          <w:numId w:val="12"/>
+        </w:numPr>
+        <w:spacing w:before="100" w:beforeAutospacing="1" w:after="0" w:line="240" w:lineRule="auto"/>
+        <w:rPr>
+          <w:rFonts w:ascii="Times New Roman" w:eastAsia="Times New Roman" w:hAnsi="Times New Roman" w:cs="Times New Roman"/>
+          <w:sz w:val="24"/>
+          <w:szCs w:val="24"/>
+          <w:lang w:eastAsia="en-IN"/>
+        </w:rPr>
+      </w:pPr>
+      <w:hyperlink r:id="rId10" w:tgtFrame="_blank" w:history="1">
+        <w:r>
+          <w:rPr>
+            <w:rStyle w:val="Hyperlink"/>
+            <w:rFonts w:ascii="Roboto" w:hAnsi="Roboto"/>
+            <w:color w:val="6611CC"/>
+            <w:spacing w:val="2"/>
+            <w:shd w:val="clear" w:color="auto" w:fill="FFFFFF"/>
+          </w:rPr>
+          <w:t>https://youtu.be/CkJmpiF-ikc</w:t>
+        </w:r>
+      </w:hyperlink>
+    </w:p>
+    <w:p>
+      <w:pPr>
+        <w:pStyle w:val="ListParagraph"/>
+        <w:numPr>
+          <w:ilvl w:val="0"/>
+          <w:numId w:val="12"/>
+        </w:numPr>
+        <w:spacing w:before="100" w:beforeAutospacing="1" w:after="0" w:line="240" w:lineRule="auto"/>
+        <w:rPr>
+          <w:rFonts w:ascii="Times New Roman" w:eastAsia="Times New Roman" w:hAnsi="Times New Roman" w:cs="Times New Roman"/>
+          <w:sz w:val="24"/>
+          <w:szCs w:val="24"/>
+          <w:lang w:eastAsia="en-IN"/>
+        </w:rPr>
+      </w:pPr>
+      <w:hyperlink r:id="rId11" w:tgtFrame="_blank" w:history="1">
+        <w:r>
+          <w:rPr>
+            <w:rStyle w:val="Hyperlink"/>
+            <w:rFonts w:ascii="Roboto" w:hAnsi="Roboto"/>
+            <w:color w:val="6611CC"/>
+            <w:spacing w:val="2"/>
+            <w:shd w:val="clear" w:color="auto" w:fill="FFFFFF"/>
+          </w:rPr>
+          <w:t>https://www.youtube.com/channel/UCvB8PgOZdb2y7lgToPE-Dfw</w:t>
+        </w:r>
+      </w:hyperlink>
+    </w:p>
+    <w:p>
+      <w:pPr>
+        <w:pStyle w:val="ListParagraph"/>
+        <w:numPr>
+          <w:ilvl w:val="0"/>
+          <w:numId w:val="12"/>
+        </w:numPr>
+        <w:spacing w:before="100" w:beforeAutospacing="1" w:after="0" w:line="240" w:lineRule="auto"/>
+        <w:rPr>
+          <w:rFonts w:ascii="Times New Roman" w:eastAsia="Times New Roman" w:hAnsi="Times New Roman" w:cs="Times New Roman"/>
+          <w:sz w:val="24"/>
+          <w:szCs w:val="24"/>
+          <w:lang w:eastAsia="en-IN"/>
+        </w:rPr>
+      </w:pPr>
+      <w:hyperlink r:id="rId12" w:tgtFrame="_blank" w:history="1">
+        <w:r>
+          <w:rPr>
+            <w:rStyle w:val="Hyperlink"/>
+            <w:rFonts w:ascii="Roboto" w:hAnsi="Roboto"/>
+            <w:color w:val="6611CC"/>
+            <w:spacing w:val="2"/>
+            <w:shd w:val="clear" w:color="auto" w:fill="FFFFFF"/>
+          </w:rPr>
+          <w:t>https://youtu.be/qK0QNA0sMGc</w:t>
+        </w:r>
+      </w:hyperlink>
+    </w:p>
+    <w:p>
+      <w:pPr>
+        <w:pStyle w:val="ListParagraph"/>
+        <w:numPr>
+          <w:ilvl w:val="0"/>
+          <w:numId w:val="12"/>
+        </w:numPr>
+        <w:spacing w:before="100" w:beforeAutospacing="1" w:after="0" w:line="240" w:lineRule="auto"/>
+        <w:rPr>
+          <w:rFonts w:ascii="Times New Roman" w:eastAsia="Times New Roman" w:hAnsi="Times New Roman" w:cs="Times New Roman"/>
+          <w:sz w:val="24"/>
+          <w:szCs w:val="24"/>
+          <w:lang w:eastAsia="en-IN"/>
+        </w:rPr>
+      </w:pPr>
+      <w:hyperlink r:id="rId13" w:tgtFrame="_blank" w:history="1">
+        <w:r>
+          <w:rPr>
+            <w:rStyle w:val="Hyperlink"/>
+            <w:rFonts w:ascii="Roboto" w:hAnsi="Roboto"/>
+            <w:color w:val="6611CC"/>
+            <w:spacing w:val="2"/>
+            <w:shd w:val="clear" w:color="auto" w:fill="FFFFFF"/>
+          </w:rPr>
+          <w:t>https://youtu.be/z5JlLJO64sk</w:t>
+        </w:r>
+      </w:hyperlink>
+    </w:p>
+    <w:p>
+      <w:pPr>
+        <w:spacing w:before="100" w:beforeAutospacing="1" w:after="0" w:line="240" w:lineRule="auto"/>
+        <w:ind w:firstLine="720"/>
+        <w:rPr>
+          <w:rFonts w:ascii="Times New Roman" w:eastAsia="Times New Roman" w:hAnsi="Times New Roman" w:cs="Times New Roman"/>
+          <w:sz w:val="24"/>
+          <w:szCs w:val="24"/>
+          <w:lang w:eastAsia="en-IN"/>
+        </w:rPr>
+      </w:pPr>
     </w:p>
     <w:p/>
     <w:sectPr>
@@ -789,6 +1496,184 @@
 <file path=word/numbering.xml><?xml version="1.0" encoding="utf-8"?>
 <w:numbering xmlns:wpc="http://schemas.microsoft.com/office/word/2010/wordprocessingCanvas" xmlns:mc="http://schemas.openxmlformats.org/markup-compatibility/2006" xmlns:o="urn:schemas-microsoft-com:office:office" xmlns:r="http://schemas.openxmlformats.org/officeDocument/2006/relationships" xmlns:m="http://schemas.openxmlformats.org/officeDocument/2006/math" xmlns:v="urn:schemas-microsoft-com:vml" xmlns:wp14="http://schemas.microsoft.com/office/word/2010/wordprocessingDrawing" xmlns:wp="http://schemas.openxmlformats.org/drawingml/2006/wordprocessingDrawing" xmlns:w10="urn:schemas-microsoft-com:office:word" xmlns:w="http://schemas.openxmlformats.org/wordprocessingml/2006/main" xmlns:w14="http://schemas.microsoft.com/office/word/2010/wordml" xmlns:w15="http://schemas.microsoft.com/office/word/2012/wordml" xmlns:wpg="http://schemas.microsoft.com/office/word/2010/wordprocessingGroup" xmlns:wpi="http://schemas.microsoft.com/office/word/2010/wordprocessingInk" xmlns:wne="http://schemas.microsoft.com/office/word/2006/wordml" xmlns:wps="http://schemas.microsoft.com/office/word/2010/wordprocessingShape" mc:Ignorable="w14 w15 wp14">
   <w:abstractNum w:abstractNumId="0" w15:restartNumberingAfterBreak="0">
+    <w:nsid w:val="089D2031"/>
+    <w:multiLevelType w:val="hybridMultilevel"/>
+    <w:tmpl w:val="75245A46"/>
+    <w:lvl w:ilvl="0" w:tplc="4009000F">
+      <w:start w:val="5"/>
+      <w:numFmt w:val="decimal"/>
+      <w:lvlText w:val="%1."/>
+      <w:lvlJc w:val="left"/>
+      <w:pPr>
+        <w:ind w:left="720" w:hanging="360"/>
+      </w:pPr>
+      <w:rPr>
+        <w:rFonts w:hint="default"/>
+      </w:rPr>
+    </w:lvl>
+    <w:lvl w:ilvl="1" w:tplc="40090019" w:tentative="1">
+      <w:start w:val="1"/>
+      <w:numFmt w:val="lowerLetter"/>
+      <w:lvlText w:val="%2."/>
+      <w:lvlJc w:val="left"/>
+      <w:pPr>
+        <w:ind w:left="1440" w:hanging="360"/>
+      </w:pPr>
+    </w:lvl>
+    <w:lvl w:ilvl="2" w:tplc="4009001B" w:tentative="1">
+      <w:start w:val="1"/>
+      <w:numFmt w:val="lowerRoman"/>
+      <w:lvlText w:val="%3."/>
+      <w:lvlJc w:val="right"/>
+      <w:pPr>
+        <w:ind w:left="2160" w:hanging="180"/>
+      </w:pPr>
+    </w:lvl>
+    <w:lvl w:ilvl="3" w:tplc="4009000F" w:tentative="1">
+      <w:start w:val="1"/>
+      <w:numFmt w:val="decimal"/>
+      <w:lvlText w:val="%4."/>
+      <w:lvlJc w:val="left"/>
+      <w:pPr>
+        <w:ind w:left="2880" w:hanging="360"/>
+      </w:pPr>
+    </w:lvl>
+    <w:lvl w:ilvl="4" w:tplc="40090019" w:tentative="1">
+      <w:start w:val="1"/>
+      <w:numFmt w:val="lowerLetter"/>
+      <w:lvlText w:val="%5."/>
+      <w:lvlJc w:val="left"/>
+      <w:pPr>
+        <w:ind w:left="3600" w:hanging="360"/>
+      </w:pPr>
+    </w:lvl>
+    <w:lvl w:ilvl="5" w:tplc="4009001B" w:tentative="1">
+      <w:start w:val="1"/>
+      <w:numFmt w:val="lowerRoman"/>
+      <w:lvlText w:val="%6."/>
+      <w:lvlJc w:val="right"/>
+      <w:pPr>
+        <w:ind w:left="4320" w:hanging="180"/>
+      </w:pPr>
+    </w:lvl>
+    <w:lvl w:ilvl="6" w:tplc="4009000F" w:tentative="1">
+      <w:start w:val="1"/>
+      <w:numFmt w:val="decimal"/>
+      <w:lvlText w:val="%7."/>
+      <w:lvlJc w:val="left"/>
+      <w:pPr>
+        <w:ind w:left="5040" w:hanging="360"/>
+      </w:pPr>
+    </w:lvl>
+    <w:lvl w:ilvl="7" w:tplc="40090019" w:tentative="1">
+      <w:start w:val="1"/>
+      <w:numFmt w:val="lowerLetter"/>
+      <w:lvlText w:val="%8."/>
+      <w:lvlJc w:val="left"/>
+      <w:pPr>
+        <w:ind w:left="5760" w:hanging="360"/>
+      </w:pPr>
+    </w:lvl>
+    <w:lvl w:ilvl="8" w:tplc="4009001B" w:tentative="1">
+      <w:start w:val="1"/>
+      <w:numFmt w:val="lowerRoman"/>
+      <w:lvlText w:val="%9."/>
+      <w:lvlJc w:val="right"/>
+      <w:pPr>
+        <w:ind w:left="6480" w:hanging="180"/>
+      </w:pPr>
+    </w:lvl>
+  </w:abstractNum>
+  <w:abstractNum w:abstractNumId="1" w15:restartNumberingAfterBreak="0">
+    <w:nsid w:val="19197FC4"/>
+    <w:multiLevelType w:val="hybridMultilevel"/>
+    <w:tmpl w:val="A3267AB8"/>
+    <w:lvl w:ilvl="0" w:tplc="4009000F">
+      <w:start w:val="5"/>
+      <w:numFmt w:val="decimal"/>
+      <w:lvlText w:val="%1."/>
+      <w:lvlJc w:val="left"/>
+      <w:pPr>
+        <w:ind w:left="720" w:hanging="360"/>
+      </w:pPr>
+      <w:rPr>
+        <w:rFonts w:hint="default"/>
+      </w:rPr>
+    </w:lvl>
+    <w:lvl w:ilvl="1" w:tplc="40090019" w:tentative="1">
+      <w:start w:val="1"/>
+      <w:numFmt w:val="lowerLetter"/>
+      <w:lvlText w:val="%2."/>
+      <w:lvlJc w:val="left"/>
+      <w:pPr>
+        <w:ind w:left="1440" w:hanging="360"/>
+      </w:pPr>
+    </w:lvl>
+    <w:lvl w:ilvl="2" w:tplc="4009001B" w:tentative="1">
+      <w:start w:val="1"/>
+      <w:numFmt w:val="lowerRoman"/>
+      <w:lvlText w:val="%3."/>
+      <w:lvlJc w:val="right"/>
+      <w:pPr>
+        <w:ind w:left="2160" w:hanging="180"/>
+      </w:pPr>
+    </w:lvl>
+    <w:lvl w:ilvl="3" w:tplc="4009000F" w:tentative="1">
+      <w:start w:val="1"/>
+      <w:numFmt w:val="decimal"/>
+      <w:lvlText w:val="%4."/>
+      <w:lvlJc w:val="left"/>
+      <w:pPr>
+        <w:ind w:left="2880" w:hanging="360"/>
+      </w:pPr>
+    </w:lvl>
+    <w:lvl w:ilvl="4" w:tplc="40090019" w:tentative="1">
+      <w:start w:val="1"/>
+      <w:numFmt w:val="lowerLetter"/>
+      <w:lvlText w:val="%5."/>
+      <w:lvlJc w:val="left"/>
+      <w:pPr>
+        <w:ind w:left="3600" w:hanging="360"/>
+      </w:pPr>
+    </w:lvl>
+    <w:lvl w:ilvl="5" w:tplc="4009001B" w:tentative="1">
+      <w:start w:val="1"/>
+      <w:numFmt w:val="lowerRoman"/>
+      <w:lvlText w:val="%6."/>
+      <w:lvlJc w:val="right"/>
+      <w:pPr>
+        <w:ind w:left="4320" w:hanging="180"/>
+      </w:pPr>
+    </w:lvl>
+    <w:lvl w:ilvl="6" w:tplc="4009000F" w:tentative="1">
+      <w:start w:val="1"/>
+      <w:numFmt w:val="decimal"/>
+      <w:lvlText w:val="%7."/>
+      <w:lvlJc w:val="left"/>
+      <w:pPr>
+        <w:ind w:left="5040" w:hanging="360"/>
+      </w:pPr>
+    </w:lvl>
+    <w:lvl w:ilvl="7" w:tplc="40090019" w:tentative="1">
+      <w:start w:val="1"/>
+      <w:numFmt w:val="lowerLetter"/>
+      <w:lvlText w:val="%8."/>
+      <w:lvlJc w:val="left"/>
+      <w:pPr>
+        <w:ind w:left="5760" w:hanging="360"/>
+      </w:pPr>
+    </w:lvl>
+    <w:lvl w:ilvl="8" w:tplc="4009001B" w:tentative="1">
+      <w:start w:val="1"/>
+      <w:numFmt w:val="lowerRoman"/>
+      <w:lvlText w:val="%9."/>
+      <w:lvlJc w:val="right"/>
+      <w:pPr>
+        <w:ind w:left="6480" w:hanging="180"/>
+      </w:pPr>
+    </w:lvl>
+  </w:abstractNum>
+  <w:abstractNum w:abstractNumId="2" w15:restartNumberingAfterBreak="0">
     <w:nsid w:val="19B313F1"/>
     <w:multiLevelType w:val="hybridMultilevel"/>
     <w:tmpl w:val="92D806DE"/>
@@ -928,7 +1813,7 @@
       </w:rPr>
     </w:lvl>
   </w:abstractNum>
-  <w:abstractNum w:abstractNumId="1" w15:restartNumberingAfterBreak="0">
+  <w:abstractNum w:abstractNumId="3" w15:restartNumberingAfterBreak="0">
     <w:nsid w:val="1A1A097C"/>
     <w:multiLevelType w:val="hybridMultilevel"/>
     <w:tmpl w:val="1A20BADA"/>
@@ -1068,7 +1953,606 @@
       </w:rPr>
     </w:lvl>
   </w:abstractNum>
-  <w:abstractNum w:abstractNumId="2" w15:restartNumberingAfterBreak="0">
+  <w:abstractNum w:abstractNumId="4" w15:restartNumberingAfterBreak="0">
+    <w:nsid w:val="1D3831E9"/>
+    <w:multiLevelType w:val="hybridMultilevel"/>
+    <w:tmpl w:val="CF3270E6"/>
+    <w:lvl w:ilvl="0" w:tplc="C4824096">
+      <w:start w:val="1"/>
+      <w:numFmt w:val="bullet"/>
+      <w:lvlText w:val="•"/>
+      <w:lvlJc w:val="left"/>
+      <w:pPr>
+        <w:tabs>
+          <w:tab w:val="num" w:pos="720"/>
+        </w:tabs>
+        <w:ind w:left="720" w:hanging="360"/>
+      </w:pPr>
+      <w:rPr>
+        <w:rFonts w:ascii="Arial" w:hAnsi="Arial" w:hint="default"/>
+      </w:rPr>
+    </w:lvl>
+    <w:lvl w:ilvl="1" w:tplc="4D2861BE" w:tentative="1">
+      <w:start w:val="1"/>
+      <w:numFmt w:val="bullet"/>
+      <w:lvlText w:val="•"/>
+      <w:lvlJc w:val="left"/>
+      <w:pPr>
+        <w:tabs>
+          <w:tab w:val="num" w:pos="1440"/>
+        </w:tabs>
+        <w:ind w:left="1440" w:hanging="360"/>
+      </w:pPr>
+      <w:rPr>
+        <w:rFonts w:ascii="Arial" w:hAnsi="Arial" w:hint="default"/>
+      </w:rPr>
+    </w:lvl>
+    <w:lvl w:ilvl="2" w:tplc="36C6BD00" w:tentative="1">
+      <w:start w:val="1"/>
+      <w:numFmt w:val="bullet"/>
+      <w:lvlText w:val="•"/>
+      <w:lvlJc w:val="left"/>
+      <w:pPr>
+        <w:tabs>
+          <w:tab w:val="num" w:pos="2160"/>
+        </w:tabs>
+        <w:ind w:left="2160" w:hanging="360"/>
+      </w:pPr>
+      <w:rPr>
+        <w:rFonts w:ascii="Arial" w:hAnsi="Arial" w:hint="default"/>
+      </w:rPr>
+    </w:lvl>
+    <w:lvl w:ilvl="3" w:tplc="3D8A4C36" w:tentative="1">
+      <w:start w:val="1"/>
+      <w:numFmt w:val="bullet"/>
+      <w:lvlText w:val="•"/>
+      <w:lvlJc w:val="left"/>
+      <w:pPr>
+        <w:tabs>
+          <w:tab w:val="num" w:pos="2880"/>
+        </w:tabs>
+        <w:ind w:left="2880" w:hanging="360"/>
+      </w:pPr>
+      <w:rPr>
+        <w:rFonts w:ascii="Arial" w:hAnsi="Arial" w:hint="default"/>
+      </w:rPr>
+    </w:lvl>
+    <w:lvl w:ilvl="4" w:tplc="35A67696" w:tentative="1">
+      <w:start w:val="1"/>
+      <w:numFmt w:val="bullet"/>
+      <w:lvlText w:val="•"/>
+      <w:lvlJc w:val="left"/>
+      <w:pPr>
+        <w:tabs>
+          <w:tab w:val="num" w:pos="3600"/>
+        </w:tabs>
+        <w:ind w:left="3600" w:hanging="360"/>
+      </w:pPr>
+      <w:rPr>
+        <w:rFonts w:ascii="Arial" w:hAnsi="Arial" w:hint="default"/>
+      </w:rPr>
+    </w:lvl>
+    <w:lvl w:ilvl="5" w:tplc="F53A5040" w:tentative="1">
+      <w:start w:val="1"/>
+      <w:numFmt w:val="bullet"/>
+      <w:lvlText w:val="•"/>
+      <w:lvlJc w:val="left"/>
+      <w:pPr>
+        <w:tabs>
+          <w:tab w:val="num" w:pos="4320"/>
+        </w:tabs>
+        <w:ind w:left="4320" w:hanging="360"/>
+      </w:pPr>
+      <w:rPr>
+        <w:rFonts w:ascii="Arial" w:hAnsi="Arial" w:hint="default"/>
+      </w:rPr>
+    </w:lvl>
+    <w:lvl w:ilvl="6" w:tplc="29C49BA4" w:tentative="1">
+      <w:start w:val="1"/>
+      <w:numFmt w:val="bullet"/>
+      <w:lvlText w:val="•"/>
+      <w:lvlJc w:val="left"/>
+      <w:pPr>
+        <w:tabs>
+          <w:tab w:val="num" w:pos="5040"/>
+        </w:tabs>
+        <w:ind w:left="5040" w:hanging="360"/>
+      </w:pPr>
+      <w:rPr>
+        <w:rFonts w:ascii="Arial" w:hAnsi="Arial" w:hint="default"/>
+      </w:rPr>
+    </w:lvl>
+    <w:lvl w:ilvl="7" w:tplc="4AC02D98" w:tentative="1">
+      <w:start w:val="1"/>
+      <w:numFmt w:val="bullet"/>
+      <w:lvlText w:val="•"/>
+      <w:lvlJc w:val="left"/>
+      <w:pPr>
+        <w:tabs>
+          <w:tab w:val="num" w:pos="5760"/>
+        </w:tabs>
+        <w:ind w:left="5760" w:hanging="360"/>
+      </w:pPr>
+      <w:rPr>
+        <w:rFonts w:ascii="Arial" w:hAnsi="Arial" w:hint="default"/>
+      </w:rPr>
+    </w:lvl>
+    <w:lvl w:ilvl="8" w:tplc="76284F0A" w:tentative="1">
+      <w:start w:val="1"/>
+      <w:numFmt w:val="bullet"/>
+      <w:lvlText w:val="•"/>
+      <w:lvlJc w:val="left"/>
+      <w:pPr>
+        <w:tabs>
+          <w:tab w:val="num" w:pos="6480"/>
+        </w:tabs>
+        <w:ind w:left="6480" w:hanging="360"/>
+      </w:pPr>
+      <w:rPr>
+        <w:rFonts w:ascii="Arial" w:hAnsi="Arial" w:hint="default"/>
+      </w:rPr>
+    </w:lvl>
+  </w:abstractNum>
+  <w:abstractNum w:abstractNumId="5" w15:restartNumberingAfterBreak="0">
+    <w:nsid w:val="22746309"/>
+    <w:multiLevelType w:val="hybridMultilevel"/>
+    <w:tmpl w:val="4BDED38E"/>
+    <w:lvl w:ilvl="0" w:tplc="40090001">
+      <w:start w:val="1"/>
+      <w:numFmt w:val="bullet"/>
+      <w:lvlText w:val=""/>
+      <w:lvlJc w:val="left"/>
+      <w:pPr>
+        <w:ind w:left="720" w:hanging="360"/>
+      </w:pPr>
+      <w:rPr>
+        <w:rFonts w:ascii="Symbol" w:hAnsi="Symbol" w:hint="default"/>
+      </w:rPr>
+    </w:lvl>
+    <w:lvl w:ilvl="1" w:tplc="40090003" w:tentative="1">
+      <w:start w:val="1"/>
+      <w:numFmt w:val="bullet"/>
+      <w:lvlText w:val="o"/>
+      <w:lvlJc w:val="left"/>
+      <w:pPr>
+        <w:ind w:left="1440" w:hanging="360"/>
+      </w:pPr>
+      <w:rPr>
+        <w:rFonts w:ascii="Courier New" w:hAnsi="Courier New" w:cs="Courier New" w:hint="default"/>
+      </w:rPr>
+    </w:lvl>
+    <w:lvl w:ilvl="2" w:tplc="40090005" w:tentative="1">
+      <w:start w:val="1"/>
+      <w:numFmt w:val="bullet"/>
+      <w:lvlText w:val=""/>
+      <w:lvlJc w:val="left"/>
+      <w:pPr>
+        <w:ind w:left="2160" w:hanging="360"/>
+      </w:pPr>
+      <w:rPr>
+        <w:rFonts w:ascii="Wingdings" w:hAnsi="Wingdings" w:hint="default"/>
+      </w:rPr>
+    </w:lvl>
+    <w:lvl w:ilvl="3" w:tplc="40090001" w:tentative="1">
+      <w:start w:val="1"/>
+      <w:numFmt w:val="bullet"/>
+      <w:lvlText w:val=""/>
+      <w:lvlJc w:val="left"/>
+      <w:pPr>
+        <w:ind w:left="2880" w:hanging="360"/>
+      </w:pPr>
+      <w:rPr>
+        <w:rFonts w:ascii="Symbol" w:hAnsi="Symbol" w:hint="default"/>
+      </w:rPr>
+    </w:lvl>
+    <w:lvl w:ilvl="4" w:tplc="40090003" w:tentative="1">
+      <w:start w:val="1"/>
+      <w:numFmt w:val="bullet"/>
+      <w:lvlText w:val="o"/>
+      <w:lvlJc w:val="left"/>
+      <w:pPr>
+        <w:ind w:left="3600" w:hanging="360"/>
+      </w:pPr>
+      <w:rPr>
+        <w:rFonts w:ascii="Courier New" w:hAnsi="Courier New" w:cs="Courier New" w:hint="default"/>
+      </w:rPr>
+    </w:lvl>
+    <w:lvl w:ilvl="5" w:tplc="40090005" w:tentative="1">
+      <w:start w:val="1"/>
+      <w:numFmt w:val="bullet"/>
+      <w:lvlText w:val=""/>
+      <w:lvlJc w:val="left"/>
+      <w:pPr>
+        <w:ind w:left="4320" w:hanging="360"/>
+      </w:pPr>
+      <w:rPr>
+        <w:rFonts w:ascii="Wingdings" w:hAnsi="Wingdings" w:hint="default"/>
+      </w:rPr>
+    </w:lvl>
+    <w:lvl w:ilvl="6" w:tplc="40090001" w:tentative="1">
+      <w:start w:val="1"/>
+      <w:numFmt w:val="bullet"/>
+      <w:lvlText w:val=""/>
+      <w:lvlJc w:val="left"/>
+      <w:pPr>
+        <w:ind w:left="5040" w:hanging="360"/>
+      </w:pPr>
+      <w:rPr>
+        <w:rFonts w:ascii="Symbol" w:hAnsi="Symbol" w:hint="default"/>
+      </w:rPr>
+    </w:lvl>
+    <w:lvl w:ilvl="7" w:tplc="40090003" w:tentative="1">
+      <w:start w:val="1"/>
+      <w:numFmt w:val="bullet"/>
+      <w:lvlText w:val="o"/>
+      <w:lvlJc w:val="left"/>
+      <w:pPr>
+        <w:ind w:left="5760" w:hanging="360"/>
+      </w:pPr>
+      <w:rPr>
+        <w:rFonts w:ascii="Courier New" w:hAnsi="Courier New" w:cs="Courier New" w:hint="default"/>
+      </w:rPr>
+    </w:lvl>
+    <w:lvl w:ilvl="8" w:tplc="40090005" w:tentative="1">
+      <w:start w:val="1"/>
+      <w:numFmt w:val="bullet"/>
+      <w:lvlText w:val=""/>
+      <w:lvlJc w:val="left"/>
+      <w:pPr>
+        <w:ind w:left="6480" w:hanging="360"/>
+      </w:pPr>
+      <w:rPr>
+        <w:rFonts w:ascii="Wingdings" w:hAnsi="Wingdings" w:hint="default"/>
+      </w:rPr>
+    </w:lvl>
+  </w:abstractNum>
+  <w:abstractNum w:abstractNumId="6" w15:restartNumberingAfterBreak="0">
+    <w:nsid w:val="24ED620B"/>
+    <w:multiLevelType w:val="hybridMultilevel"/>
+    <w:tmpl w:val="3D3446BC"/>
+    <w:lvl w:ilvl="0" w:tplc="25081ED6">
+      <w:start w:val="1"/>
+      <w:numFmt w:val="bullet"/>
+      <w:lvlText w:val="•"/>
+      <w:lvlJc w:val="left"/>
+      <w:pPr>
+        <w:tabs>
+          <w:tab w:val="num" w:pos="720"/>
+        </w:tabs>
+        <w:ind w:left="720" w:hanging="360"/>
+      </w:pPr>
+      <w:rPr>
+        <w:rFonts w:ascii="Arial" w:hAnsi="Arial" w:hint="default"/>
+      </w:rPr>
+    </w:lvl>
+    <w:lvl w:ilvl="1" w:tplc="5C6E3E5E" w:tentative="1">
+      <w:start w:val="1"/>
+      <w:numFmt w:val="bullet"/>
+      <w:lvlText w:val="•"/>
+      <w:lvlJc w:val="left"/>
+      <w:pPr>
+        <w:tabs>
+          <w:tab w:val="num" w:pos="1440"/>
+        </w:tabs>
+        <w:ind w:left="1440" w:hanging="360"/>
+      </w:pPr>
+      <w:rPr>
+        <w:rFonts w:ascii="Arial" w:hAnsi="Arial" w:hint="default"/>
+      </w:rPr>
+    </w:lvl>
+    <w:lvl w:ilvl="2" w:tplc="0DC82D6A" w:tentative="1">
+      <w:start w:val="1"/>
+      <w:numFmt w:val="bullet"/>
+      <w:lvlText w:val="•"/>
+      <w:lvlJc w:val="left"/>
+      <w:pPr>
+        <w:tabs>
+          <w:tab w:val="num" w:pos="2160"/>
+        </w:tabs>
+        <w:ind w:left="2160" w:hanging="360"/>
+      </w:pPr>
+      <w:rPr>
+        <w:rFonts w:ascii="Arial" w:hAnsi="Arial" w:hint="default"/>
+      </w:rPr>
+    </w:lvl>
+    <w:lvl w:ilvl="3" w:tplc="A832F888" w:tentative="1">
+      <w:start w:val="1"/>
+      <w:numFmt w:val="bullet"/>
+      <w:lvlText w:val="•"/>
+      <w:lvlJc w:val="left"/>
+      <w:pPr>
+        <w:tabs>
+          <w:tab w:val="num" w:pos="2880"/>
+        </w:tabs>
+        <w:ind w:left="2880" w:hanging="360"/>
+      </w:pPr>
+      <w:rPr>
+        <w:rFonts w:ascii="Arial" w:hAnsi="Arial" w:hint="default"/>
+      </w:rPr>
+    </w:lvl>
+    <w:lvl w:ilvl="4" w:tplc="0DB4FED0" w:tentative="1">
+      <w:start w:val="1"/>
+      <w:numFmt w:val="bullet"/>
+      <w:lvlText w:val="•"/>
+      <w:lvlJc w:val="left"/>
+      <w:pPr>
+        <w:tabs>
+          <w:tab w:val="num" w:pos="3600"/>
+        </w:tabs>
+        <w:ind w:left="3600" w:hanging="360"/>
+      </w:pPr>
+      <w:rPr>
+        <w:rFonts w:ascii="Arial" w:hAnsi="Arial" w:hint="default"/>
+      </w:rPr>
+    </w:lvl>
+    <w:lvl w:ilvl="5" w:tplc="F718F5C8" w:tentative="1">
+      <w:start w:val="1"/>
+      <w:numFmt w:val="bullet"/>
+      <w:lvlText w:val="•"/>
+      <w:lvlJc w:val="left"/>
+      <w:pPr>
+        <w:tabs>
+          <w:tab w:val="num" w:pos="4320"/>
+        </w:tabs>
+        <w:ind w:left="4320" w:hanging="360"/>
+      </w:pPr>
+      <w:rPr>
+        <w:rFonts w:ascii="Arial" w:hAnsi="Arial" w:hint="default"/>
+      </w:rPr>
+    </w:lvl>
+    <w:lvl w:ilvl="6" w:tplc="98742E80" w:tentative="1">
+      <w:start w:val="1"/>
+      <w:numFmt w:val="bullet"/>
+      <w:lvlText w:val="•"/>
+      <w:lvlJc w:val="left"/>
+      <w:pPr>
+        <w:tabs>
+          <w:tab w:val="num" w:pos="5040"/>
+        </w:tabs>
+        <w:ind w:left="5040" w:hanging="360"/>
+      </w:pPr>
+      <w:rPr>
+        <w:rFonts w:ascii="Arial" w:hAnsi="Arial" w:hint="default"/>
+      </w:rPr>
+    </w:lvl>
+    <w:lvl w:ilvl="7" w:tplc="3B8EFEF2" w:tentative="1">
+      <w:start w:val="1"/>
+      <w:numFmt w:val="bullet"/>
+      <w:lvlText w:val="•"/>
+      <w:lvlJc w:val="left"/>
+      <w:pPr>
+        <w:tabs>
+          <w:tab w:val="num" w:pos="5760"/>
+        </w:tabs>
+        <w:ind w:left="5760" w:hanging="360"/>
+      </w:pPr>
+      <w:rPr>
+        <w:rFonts w:ascii="Arial" w:hAnsi="Arial" w:hint="default"/>
+      </w:rPr>
+    </w:lvl>
+    <w:lvl w:ilvl="8" w:tplc="12C8D398" w:tentative="1">
+      <w:start w:val="1"/>
+      <w:numFmt w:val="bullet"/>
+      <w:lvlText w:val="•"/>
+      <w:lvlJc w:val="left"/>
+      <w:pPr>
+        <w:tabs>
+          <w:tab w:val="num" w:pos="6480"/>
+        </w:tabs>
+        <w:ind w:left="6480" w:hanging="360"/>
+      </w:pPr>
+      <w:rPr>
+        <w:rFonts w:ascii="Arial" w:hAnsi="Arial" w:hint="default"/>
+      </w:rPr>
+    </w:lvl>
+  </w:abstractNum>
+  <w:abstractNum w:abstractNumId="7" w15:restartNumberingAfterBreak="0">
+    <w:nsid w:val="428F197F"/>
+    <w:multiLevelType w:val="multilevel"/>
+    <w:tmpl w:val="F6F602F6"/>
+    <w:lvl w:ilvl="0">
+      <w:start w:val="2"/>
+      <w:numFmt w:val="decimal"/>
+      <w:lvlText w:val="%1."/>
+      <w:lvlJc w:val="left"/>
+      <w:pPr>
+        <w:ind w:left="360" w:hanging="360"/>
+      </w:pPr>
+      <w:rPr>
+        <w:rFonts w:hint="default"/>
+      </w:rPr>
+    </w:lvl>
+    <w:lvl w:ilvl="1">
+      <w:start w:val="2"/>
+      <w:numFmt w:val="decimal"/>
+      <w:lvlText w:val="%1.%2)"/>
+      <w:lvlJc w:val="left"/>
+      <w:pPr>
+        <w:ind w:left="360" w:hanging="360"/>
+      </w:pPr>
+      <w:rPr>
+        <w:rFonts w:hint="default"/>
+        <w:b/>
+        <w:bCs/>
+        <w:sz w:val="28"/>
+        <w:szCs w:val="24"/>
+      </w:rPr>
+    </w:lvl>
+    <w:lvl w:ilvl="2">
+      <w:start w:val="1"/>
+      <w:numFmt w:val="decimal"/>
+      <w:lvlText w:val="%1.%2)%3."/>
+      <w:lvlJc w:val="left"/>
+      <w:pPr>
+        <w:ind w:left="720" w:hanging="720"/>
+      </w:pPr>
+      <w:rPr>
+        <w:rFonts w:hint="default"/>
+      </w:rPr>
+    </w:lvl>
+    <w:lvl w:ilvl="3">
+      <w:start w:val="1"/>
+      <w:numFmt w:val="decimal"/>
+      <w:lvlText w:val="%1.%2)%3.%4."/>
+      <w:lvlJc w:val="left"/>
+      <w:pPr>
+        <w:ind w:left="720" w:hanging="720"/>
+      </w:pPr>
+      <w:rPr>
+        <w:rFonts w:hint="default"/>
+      </w:rPr>
+    </w:lvl>
+    <w:lvl w:ilvl="4">
+      <w:start w:val="1"/>
+      <w:numFmt w:val="decimal"/>
+      <w:lvlText w:val="%1.%2)%3.%4.%5."/>
+      <w:lvlJc w:val="left"/>
+      <w:pPr>
+        <w:ind w:left="1080" w:hanging="1080"/>
+      </w:pPr>
+      <w:rPr>
+        <w:rFonts w:hint="default"/>
+      </w:rPr>
+    </w:lvl>
+    <w:lvl w:ilvl="5">
+      <w:start w:val="1"/>
+      <w:numFmt w:val="decimal"/>
+      <w:lvlText w:val="%1.%2)%3.%4.%5.%6."/>
+      <w:lvlJc w:val="left"/>
+      <w:pPr>
+        <w:ind w:left="1080" w:hanging="1080"/>
+      </w:pPr>
+      <w:rPr>
+        <w:rFonts w:hint="default"/>
+      </w:rPr>
+    </w:lvl>
+    <w:lvl w:ilvl="6">
+      <w:start w:val="1"/>
+      <w:numFmt w:val="decimal"/>
+      <w:lvlText w:val="%1.%2)%3.%4.%5.%6.%7."/>
+      <w:lvlJc w:val="left"/>
+      <w:pPr>
+        <w:ind w:left="1440" w:hanging="1440"/>
+      </w:pPr>
+      <w:rPr>
+        <w:rFonts w:hint="default"/>
+      </w:rPr>
+    </w:lvl>
+    <w:lvl w:ilvl="7">
+      <w:start w:val="1"/>
+      <w:numFmt w:val="decimal"/>
+      <w:lvlText w:val="%1.%2)%3.%4.%5.%6.%7.%8."/>
+      <w:lvlJc w:val="left"/>
+      <w:pPr>
+        <w:ind w:left="1440" w:hanging="1440"/>
+      </w:pPr>
+      <w:rPr>
+        <w:rFonts w:hint="default"/>
+      </w:rPr>
+    </w:lvl>
+    <w:lvl w:ilvl="8">
+      <w:start w:val="1"/>
+      <w:numFmt w:val="decimal"/>
+      <w:lvlText w:val="%1.%2)%3.%4.%5.%6.%7.%8.%9."/>
+      <w:lvlJc w:val="left"/>
+      <w:pPr>
+        <w:ind w:left="1800" w:hanging="1800"/>
+      </w:pPr>
+      <w:rPr>
+        <w:rFonts w:hint="default"/>
+      </w:rPr>
+    </w:lvl>
+  </w:abstractNum>
+  <w:abstractNum w:abstractNumId="8" w15:restartNumberingAfterBreak="0">
+    <w:nsid w:val="4AD04B49"/>
+    <w:multiLevelType w:val="hybridMultilevel"/>
+    <w:tmpl w:val="18220E38"/>
+    <w:lvl w:ilvl="0" w:tplc="4009000F">
+      <w:start w:val="5"/>
+      <w:numFmt w:val="decimal"/>
+      <w:lvlText w:val="%1."/>
+      <w:lvlJc w:val="left"/>
+      <w:pPr>
+        <w:ind w:left="720" w:hanging="360"/>
+      </w:pPr>
+      <w:rPr>
+        <w:rFonts w:hint="default"/>
+      </w:rPr>
+    </w:lvl>
+    <w:lvl w:ilvl="1" w:tplc="40090019" w:tentative="1">
+      <w:start w:val="1"/>
+      <w:numFmt w:val="lowerLetter"/>
+      <w:lvlText w:val="%2."/>
+      <w:lvlJc w:val="left"/>
+      <w:pPr>
+        <w:ind w:left="1440" w:hanging="360"/>
+      </w:pPr>
+    </w:lvl>
+    <w:lvl w:ilvl="2" w:tplc="4009001B" w:tentative="1">
+      <w:start w:val="1"/>
+      <w:numFmt w:val="lowerRoman"/>
+      <w:lvlText w:val="%3."/>
+      <w:lvlJc w:val="right"/>
+      <w:pPr>
+        <w:ind w:left="2160" w:hanging="180"/>
+      </w:pPr>
+    </w:lvl>
+    <w:lvl w:ilvl="3" w:tplc="4009000F" w:tentative="1">
+      <w:start w:val="1"/>
+      <w:numFmt w:val="decimal"/>
+      <w:lvlText w:val="%4."/>
+      <w:lvlJc w:val="left"/>
+      <w:pPr>
+        <w:ind w:left="2880" w:hanging="360"/>
+      </w:pPr>
+    </w:lvl>
+    <w:lvl w:ilvl="4" w:tplc="40090019" w:tentative="1">
+      <w:start w:val="1"/>
+      <w:numFmt w:val="lowerLetter"/>
+      <w:lvlText w:val="%5."/>
+      <w:lvlJc w:val="left"/>
+      <w:pPr>
+        <w:ind w:left="3600" w:hanging="360"/>
+      </w:pPr>
+    </w:lvl>
+    <w:lvl w:ilvl="5" w:tplc="4009001B" w:tentative="1">
+      <w:start w:val="1"/>
+      <w:numFmt w:val="lowerRoman"/>
+      <w:lvlText w:val="%6."/>
+      <w:lvlJc w:val="right"/>
+      <w:pPr>
+        <w:ind w:left="4320" w:hanging="180"/>
+      </w:pPr>
+    </w:lvl>
+    <w:lvl w:ilvl="6" w:tplc="4009000F" w:tentative="1">
+      <w:start w:val="1"/>
+      <w:numFmt w:val="decimal"/>
+      <w:lvlText w:val="%7."/>
+      <w:lvlJc w:val="left"/>
+      <w:pPr>
+        <w:ind w:left="5040" w:hanging="360"/>
+      </w:pPr>
+    </w:lvl>
+    <w:lvl w:ilvl="7" w:tplc="40090019" w:tentative="1">
+      <w:start w:val="1"/>
+      <w:numFmt w:val="lowerLetter"/>
+      <w:lvlText w:val="%8."/>
+      <w:lvlJc w:val="left"/>
+      <w:pPr>
+        <w:ind w:left="5760" w:hanging="360"/>
+      </w:pPr>
+    </w:lvl>
+    <w:lvl w:ilvl="8" w:tplc="4009001B" w:tentative="1">
+      <w:start w:val="1"/>
+      <w:numFmt w:val="lowerRoman"/>
+      <w:lvlText w:val="%9."/>
+      <w:lvlJc w:val="right"/>
+      <w:pPr>
+        <w:ind w:left="6480" w:hanging="180"/>
+      </w:pPr>
+    </w:lvl>
+  </w:abstractNum>
+  <w:abstractNum w:abstractNumId="9" w15:restartNumberingAfterBreak="0">
     <w:nsid w:val="62DD0F8A"/>
     <w:multiLevelType w:val="hybridMultilevel"/>
     <w:tmpl w:val="856888A4"/>
@@ -1208,7 +2692,120 @@
       </w:rPr>
     </w:lvl>
   </w:abstractNum>
-  <w:abstractNum w:abstractNumId="3" w15:restartNumberingAfterBreak="0">
+  <w:abstractNum w:abstractNumId="10" w15:restartNumberingAfterBreak="0">
+    <w:nsid w:val="6554019D"/>
+    <w:multiLevelType w:val="hybridMultilevel"/>
+    <w:tmpl w:val="13C015FE"/>
+    <w:lvl w:ilvl="0" w:tplc="40090001">
+      <w:start w:val="1"/>
+      <w:numFmt w:val="bullet"/>
+      <w:lvlText w:val=""/>
+      <w:lvlJc w:val="left"/>
+      <w:pPr>
+        <w:ind w:left="720" w:hanging="360"/>
+      </w:pPr>
+      <w:rPr>
+        <w:rFonts w:ascii="Symbol" w:hAnsi="Symbol" w:hint="default"/>
+      </w:rPr>
+    </w:lvl>
+    <w:lvl w:ilvl="1" w:tplc="40090003" w:tentative="1">
+      <w:start w:val="1"/>
+      <w:numFmt w:val="bullet"/>
+      <w:lvlText w:val="o"/>
+      <w:lvlJc w:val="left"/>
+      <w:pPr>
+        <w:ind w:left="1440" w:hanging="360"/>
+      </w:pPr>
+      <w:rPr>
+        <w:rFonts w:ascii="Courier New" w:hAnsi="Courier New" w:cs="Courier New" w:hint="default"/>
+      </w:rPr>
+    </w:lvl>
+    <w:lvl w:ilvl="2" w:tplc="40090005" w:tentative="1">
+      <w:start w:val="1"/>
+      <w:numFmt w:val="bullet"/>
+      <w:lvlText w:val=""/>
+      <w:lvlJc w:val="left"/>
+      <w:pPr>
+        <w:ind w:left="2160" w:hanging="360"/>
+      </w:pPr>
+      <w:rPr>
+        <w:rFonts w:ascii="Wingdings" w:hAnsi="Wingdings" w:hint="default"/>
+      </w:rPr>
+    </w:lvl>
+    <w:lvl w:ilvl="3" w:tplc="40090001" w:tentative="1">
+      <w:start w:val="1"/>
+      <w:numFmt w:val="bullet"/>
+      <w:lvlText w:val=""/>
+      <w:lvlJc w:val="left"/>
+      <w:pPr>
+        <w:ind w:left="2880" w:hanging="360"/>
+      </w:pPr>
+      <w:rPr>
+        <w:rFonts w:ascii="Symbol" w:hAnsi="Symbol" w:hint="default"/>
+      </w:rPr>
+    </w:lvl>
+    <w:lvl w:ilvl="4" w:tplc="40090003" w:tentative="1">
+      <w:start w:val="1"/>
+      <w:numFmt w:val="bullet"/>
+      <w:lvlText w:val="o"/>
+      <w:lvlJc w:val="left"/>
+      <w:pPr>
+        <w:ind w:left="3600" w:hanging="360"/>
+      </w:pPr>
+      <w:rPr>
+        <w:rFonts w:ascii="Courier New" w:hAnsi="Courier New" w:cs="Courier New" w:hint="default"/>
+      </w:rPr>
+    </w:lvl>
+    <w:lvl w:ilvl="5" w:tplc="40090005" w:tentative="1">
+      <w:start w:val="1"/>
+      <w:numFmt w:val="bullet"/>
+      <w:lvlText w:val=""/>
+      <w:lvlJc w:val="left"/>
+      <w:pPr>
+        <w:ind w:left="4320" w:hanging="360"/>
+      </w:pPr>
+      <w:rPr>
+        <w:rFonts w:ascii="Wingdings" w:hAnsi="Wingdings" w:hint="default"/>
+      </w:rPr>
+    </w:lvl>
+    <w:lvl w:ilvl="6" w:tplc="40090001" w:tentative="1">
+      <w:start w:val="1"/>
+      <w:numFmt w:val="bullet"/>
+      <w:lvlText w:val=""/>
+      <w:lvlJc w:val="left"/>
+      <w:pPr>
+        <w:ind w:left="5040" w:hanging="360"/>
+      </w:pPr>
+      <w:rPr>
+        <w:rFonts w:ascii="Symbol" w:hAnsi="Symbol" w:hint="default"/>
+      </w:rPr>
+    </w:lvl>
+    <w:lvl w:ilvl="7" w:tplc="40090003" w:tentative="1">
+      <w:start w:val="1"/>
+      <w:numFmt w:val="bullet"/>
+      <w:lvlText w:val="o"/>
+      <w:lvlJc w:val="left"/>
+      <w:pPr>
+        <w:ind w:left="5760" w:hanging="360"/>
+      </w:pPr>
+      <w:rPr>
+        <w:rFonts w:ascii="Courier New" w:hAnsi="Courier New" w:cs="Courier New" w:hint="default"/>
+      </w:rPr>
+    </w:lvl>
+    <w:lvl w:ilvl="8" w:tplc="40090005" w:tentative="1">
+      <w:start w:val="1"/>
+      <w:numFmt w:val="bullet"/>
+      <w:lvlText w:val=""/>
+      <w:lvlJc w:val="left"/>
+      <w:pPr>
+        <w:ind w:left="6480" w:hanging="360"/>
+      </w:pPr>
+      <w:rPr>
+        <w:rFonts w:ascii="Wingdings" w:hAnsi="Wingdings" w:hint="default"/>
+      </w:rPr>
+    </w:lvl>
+  </w:abstractNum>
+  <w:abstractNum w:abstractNumId="11" w15:restartNumberingAfterBreak="0">
     <w:nsid w:val="78163CAD"/>
     <w:multiLevelType w:val="hybridMultilevel"/>
     <w:tmpl w:val="1786DD0A"/>
@@ -1349,16 +2946,40 @@
     </w:lvl>
   </w:abstractNum>
   <w:num w:numId="1">
+    <w:abstractNumId w:val="9"/>
+  </w:num>
+  <w:num w:numId="2">
     <w:abstractNumId w:val="2"/>
   </w:num>
-  <w:num w:numId="2">
+  <w:num w:numId="3">
+    <w:abstractNumId w:val="11"/>
+  </w:num>
+  <w:num w:numId="4">
+    <w:abstractNumId w:val="3"/>
+  </w:num>
+  <w:num w:numId="5">
+    <w:abstractNumId w:val="7"/>
+  </w:num>
+  <w:num w:numId="6">
+    <w:abstractNumId w:val="6"/>
+  </w:num>
+  <w:num w:numId="7">
+    <w:abstractNumId w:val="4"/>
+  </w:num>
+  <w:num w:numId="8">
+    <w:abstractNumId w:val="10"/>
+  </w:num>
+  <w:num w:numId="9">
+    <w:abstractNumId w:val="1"/>
+  </w:num>
+  <w:num w:numId="10">
     <w:abstractNumId w:val="0"/>
   </w:num>
-  <w:num w:numId="3">
-    <w:abstractNumId w:val="3"/>
+  <w:num w:numId="11">
+    <w:abstractNumId w:val="8"/>
   </w:num>
-  <w:num w:numId="4">
-    <w:abstractNumId w:val="1"/>
+  <w:num w:numId="12">
+    <w:abstractNumId w:val="5"/>
   </w:num>
 </w:numbering>
 </file>
@@ -1762,7 +3383,6 @@
   <w:style w:type="character" w:default="1" w:styleId="DefaultParagraphFont">
     <w:name w:val="Default Paragraph Font"/>
     <w:uiPriority w:val="1"/>
-    <w:semiHidden/>
     <w:unhideWhenUsed/>
   </w:style>
   <w:style w:type="table" w:default="1" w:styleId="TableNormal">
@@ -1828,6 +3448,20 @@
     <w:name w:val="eop"/>
     <w:basedOn w:val="DefaultParagraphFont"/>
     <w:rsid w:val="00DF6DF5"/>
+  </w:style>
+  <w:style w:type="paragraph" w:styleId="ListParagraph">
+    <w:name w:val="List Paragraph"/>
+    <w:basedOn w:val="Normal"/>
+    <w:uiPriority w:val="34"/>
+    <w:qFormat/>
+    <w:rsid w:val="00247503"/>
+    <w:pPr>
+      <w:ind w:left="720"/>
+      <w:contextualSpacing/>
+    </w:pPr>
+    <w:rPr>
+      <w:rFonts w:cs="Mangal"/>
+    </w:rPr>
   </w:style>
 </w:styles>
 </file>
